--- a/pyhon 学习/tornado 学习/tornado 学习笔记4-Application.docx
+++ b/pyhon 学习/tornado 学习/tornado 学习笔记4-Application.docx
@@ -17,15 +17,106 @@
         <w:t>Application</w:t>
       </w:r>
     </w:p>
-    <w:p>
-      <w:r>
-        <w:rPr>
-          <w:rFonts w:hint="eastAsia"/>
+    <w:p/>
+    <w:p>
+      <w:r>
+        <w:rPr>
+          <w:rFonts w:ascii="Georgia" w:hAnsi="Georgia" w:hint="eastAsia"/>
+          <w:b/>
+          <w:color w:val="FF0000"/>
+          <w:szCs w:val="21"/>
+          <w:shd w:val="clear" w:color="auto" w:fill="FFFFFF"/>
+        </w:rPr>
+        <w:t>注意：针对</w:t>
+      </w:r>
+      <w:r>
+        <w:rPr>
+          <w:rFonts w:ascii="Georgia" w:hAnsi="Georgia"/>
+          <w:b/>
+          <w:color w:val="FF0000"/>
+          <w:szCs w:val="21"/>
+          <w:shd w:val="clear" w:color="auto" w:fill="FFFFFF"/>
+        </w:rPr>
+        <w:t>tornado</w:t>
+      </w:r>
+      <w:r>
+        <w:rPr>
+          <w:rFonts w:ascii="Georgia" w:hAnsi="Georgia" w:hint="eastAsia"/>
+          <w:b/>
+          <w:color w:val="FF0000"/>
+          <w:szCs w:val="21"/>
+          <w:shd w:val="clear" w:color="auto" w:fill="FFFFFF"/>
         </w:rPr>
         <w:t>是</w:t>
       </w:r>
       <w:r>
         <w:rPr>
+          <w:rFonts w:ascii="Georgia" w:hAnsi="Georgia"/>
+          <w:b/>
+          <w:color w:val="FF0000"/>
+          <w:szCs w:val="21"/>
+          <w:shd w:val="clear" w:color="auto" w:fill="FFFFFF"/>
+        </w:rPr>
+        <w:t>2.4.1</w:t>
+      </w:r>
+      <w:r>
+        <w:rPr>
+          <w:rFonts w:ascii="Georgia" w:hAnsi="Georgia" w:hint="eastAsia"/>
+          <w:b/>
+          <w:color w:val="FF0000"/>
+          <w:szCs w:val="21"/>
+          <w:shd w:val="clear" w:color="auto" w:fill="FFFFFF"/>
+        </w:rPr>
+        <w:t>版本</w:t>
+      </w:r>
+      <w:r>
+        <w:rPr>
+          <w:rFonts w:ascii="Georgia" w:hAnsi="Georgia"/>
+          <w:b/>
+          <w:color w:val="FF0000"/>
+          <w:szCs w:val="21"/>
+          <w:shd w:val="clear" w:color="auto" w:fill="FFFFFF"/>
+        </w:rPr>
+        <w:t xml:space="preserve">  </w:t>
+      </w:r>
+      <w:r>
+        <w:rPr>
+          <w:rFonts w:ascii="Georgia" w:hAnsi="Georgia" w:hint="eastAsia"/>
+          <w:b/>
+          <w:color w:val="FF0000"/>
+          <w:szCs w:val="21"/>
+          <w:shd w:val="clear" w:color="auto" w:fill="FFFFFF"/>
+        </w:rPr>
+        <w:t>以下代码有删减，具体见源代</w:t>
+      </w:r>
+      <w:r>
+        <w:rPr>
+          <w:rFonts w:ascii="宋体" w:eastAsia="宋体" w:hAnsi="宋体" w:cs="宋体" w:hint="eastAsia"/>
+          <w:b/>
+          <w:color w:val="FF0000"/>
+          <w:szCs w:val="21"/>
+          <w:shd w:val="clear" w:color="auto" w:fill="FFFFFF"/>
+        </w:rPr>
+        <w:t>码</w:t>
+      </w:r>
+    </w:p>
+    <w:p/>
+    <w:p/>
+    <w:p>
+      <w:r>
+        <w:rPr>
+          <w:rFonts w:hint="eastAsia"/>
+        </w:rPr>
+        <w:t>application</w:t>
+      </w:r>
+      <w:r>
+        <w:rPr>
+          <w:rFonts w:hint="eastAsia"/>
+        </w:rPr>
+        <w:t>是</w:t>
+      </w:r>
+      <w:r>
+        <w:rPr>
           <w:rFonts w:hint="eastAsia"/>
         </w:rPr>
         <w:t xml:space="preserve">request handlers </w:t>
@@ -61,7 +152,17 @@
         <w:t>用来分发请求到对应的处理类。</w:t>
       </w:r>
     </w:p>
-    <w:p/>
+    <w:p>
+      <w:pPr>
+        <w:pStyle w:val="2"/>
+      </w:pPr>
+      <w:r>
+        <w:rPr>
+          <w:rFonts w:hint="eastAsia"/>
+        </w:rPr>
+        <w:t>例子</w:t>
+      </w:r>
+    </w:p>
     <w:p>
       <w:pPr>
         <w:ind w:leftChars="400" w:left="840"/>
@@ -115,7 +216,28 @@
     </w:p>
     <w:p>
       <w:r>
-        <w:t xml:space="preserve">    (r"/", </w:t>
+        <w:t xml:space="preserve">    </w:t>
+      </w:r>
+      <w:r>
+        <w:rPr>
+          <w:rFonts w:hint="eastAsia"/>
+        </w:rPr>
+        <w:tab/>
+      </w:r>
+      <w:r>
+        <w:rPr>
+          <w:rFonts w:hint="eastAsia"/>
+        </w:rPr>
+        <w:tab/>
+      </w:r>
+      <w:r>
+        <w:rPr>
+          <w:rFonts w:hint="eastAsia"/>
+        </w:rPr>
+        <w:tab/>
+      </w:r>
+      <w:r>
+        <w:t xml:space="preserve">(r"/", </w:t>
       </w:r>
       <w:bookmarkStart w:id="4" w:name="OLE_LINK58"/>
       <w:bookmarkStart w:id="5" w:name="OLE_LINK59"/>
@@ -487,6 +609,30 @@
         </w:rPr>
         <w:t>的集合</w:t>
       </w:r>
+      <w:r>
+        <w:rPr>
+          <w:rFonts w:hint="eastAsia"/>
+        </w:rPr>
+        <w:t xml:space="preserve"> </w:t>
+      </w:r>
+      <w:r>
+        <w:rPr>
+          <w:rFonts w:hint="eastAsia"/>
+        </w:rPr>
+        <w:t>，</w:t>
+      </w:r>
+      <w:r>
+        <w:rPr>
+          <w:rFonts w:hint="eastAsia"/>
+        </w:rPr>
+        <w:t xml:space="preserve"> </w:t>
+      </w:r>
+      <w:r>
+        <w:rPr>
+          <w:rFonts w:hint="eastAsia"/>
+        </w:rPr>
+        <w:t>其中</w:t>
+      </w:r>
     </w:p>
     <w:p>
       <w:r>
@@ -663,6 +809,18 @@
         </w:rPr>
         <w:t>handlers</w:t>
       </w:r>
+      <w:r>
+        <w:rPr>
+          <w:rFonts w:hint="eastAsia"/>
+        </w:rPr>
+        <w:t xml:space="preserve"> </w:t>
+      </w:r>
+      <w:r>
+        <w:rPr>
+          <w:rFonts w:hint="eastAsia"/>
+        </w:rPr>
+        <w:t>（域名对应的处理集合）</w:t>
+      </w:r>
     </w:p>
     <w:p>
       <w:pPr>
@@ -747,6 +905,12 @@
         <w:rPr>
           <w:rFonts w:hint="eastAsia"/>
         </w:rPr>
+        <w:t>具体</w:t>
+      </w:r>
+      <w:r>
+        <w:rPr>
+          <w:rFonts w:hint="eastAsia"/>
+        </w:rPr>
         <w:t>handler</w:t>
       </w:r>
     </w:p>
@@ -903,6 +1067,7 @@
           <w:sz w:val="20"/>
           <w:szCs w:val="20"/>
         </w:rPr>
+        <w:lastRenderedPageBreak/>
         <w:t xml:space="preserve">             handler = spec.handler_class(</w:t>
       </w:r>
       <w:r>
@@ -1107,7 +1272,6 @@
     <w:p/>
     <w:p>
       <w:r>
-        <w:lastRenderedPageBreak/>
         <w:t xml:space="preserve"> </w:t>
       </w:r>
       <w:r>
@@ -2599,6 +2763,7 @@
           <w:sz w:val="20"/>
           <w:szCs w:val="20"/>
         </w:rPr>
+        <w:lastRenderedPageBreak/>
         <w:t xml:space="preserve">            </w:t>
       </w:r>
       <w:r>
@@ -3071,7 +3236,6 @@
           <w:sz w:val="20"/>
           <w:szCs w:val="20"/>
         </w:rPr>
-        <w:lastRenderedPageBreak/>
         <w:t xml:space="preserve">                </w:t>
       </w:r>
       <w:r>
@@ -4974,6 +5138,7 @@
           <w:sz w:val="20"/>
           <w:szCs w:val="20"/>
         </w:rPr>
+        <w:lastRenderedPageBreak/>
         <w:t xml:space="preserve">        if another flush occurs before the previous flush's callback</w:t>
       </w:r>
     </w:p>
@@ -5264,7 +5429,6 @@
           <w:sz w:val="20"/>
           <w:szCs w:val="20"/>
         </w:rPr>
-        <w:lastRenderedPageBreak/>
         <w:t xml:space="preserve">        </w:t>
       </w:r>
       <w:r>
@@ -6505,6 +6669,29 @@
       <w:kern w:val="44"/>
       <w:sz w:val="44"/>
       <w:szCs w:val="44"/>
+    </w:rPr>
+  </w:style>
+  <w:style w:type="paragraph" w:styleId="2">
+    <w:name w:val="heading 2"/>
+    <w:basedOn w:val="a"/>
+    <w:next w:val="a"/>
+    <w:link w:val="2Char"/>
+    <w:uiPriority w:val="9"/>
+    <w:unhideWhenUsed/>
+    <w:qFormat/>
+    <w:rsid w:val="00537F8C"/>
+    <w:pPr>
+      <w:keepNext/>
+      <w:keepLines/>
+      <w:spacing w:before="260" w:after="260" w:line="416" w:lineRule="auto"/>
+      <w:outlineLvl w:val="1"/>
+    </w:pPr>
+    <w:rPr>
+      <w:rFonts w:asciiTheme="majorHAnsi" w:eastAsiaTheme="majorEastAsia" w:hAnsiTheme="majorHAnsi" w:cstheme="majorBidi"/>
+      <w:b/>
+      <w:bCs/>
+      <w:sz w:val="32"/>
+      <w:szCs w:val="32"/>
     </w:rPr>
   </w:style>
   <w:style w:type="character" w:default="1" w:styleId="a0">
@@ -6694,6 +6881,20 @@
       <w:kern w:val="44"/>
       <w:sz w:val="44"/>
       <w:szCs w:val="44"/>
+    </w:rPr>
+  </w:style>
+  <w:style w:type="character" w:customStyle="1" w:styleId="2Char">
+    <w:name w:val="标题 2 Char"/>
+    <w:basedOn w:val="a0"/>
+    <w:link w:val="2"/>
+    <w:uiPriority w:val="9"/>
+    <w:rsid w:val="00537F8C"/>
+    <w:rPr>
+      <w:rFonts w:asciiTheme="majorHAnsi" w:eastAsiaTheme="majorEastAsia" w:hAnsiTheme="majorHAnsi" w:cstheme="majorBidi"/>
+      <w:b/>
+      <w:bCs/>
+      <w:sz w:val="32"/>
+      <w:szCs w:val="32"/>
     </w:rPr>
   </w:style>
 </w:styles>

--- a/pyhon 学习/tornado 学习/tornado 学习笔记4-Application.docx
+++ b/pyhon 学习/tornado 学习/tornado 学习笔记4-Application.docx
@@ -789,6 +789,18 @@
         <w:rPr>
           <w:rFonts w:hint="eastAsia"/>
         </w:rPr>
+        <w:t>1</w:t>
+      </w:r>
+      <w:r>
+        <w:rPr>
+          <w:rFonts w:hint="eastAsia"/>
+        </w:rPr>
+        <w:t>、</w:t>
+      </w:r>
+      <w:r>
+        <w:rPr>
+          <w:rFonts w:hint="eastAsia"/>
+        </w:rPr>
         <w:t>先找</w:t>
       </w:r>
       <w:r>
@@ -893,6 +905,18 @@
         <w:rPr>
           <w:rFonts w:hint="eastAsia"/>
         </w:rPr>
+        <w:t>2</w:t>
+      </w:r>
+      <w:r>
+        <w:rPr>
+          <w:rFonts w:hint="eastAsia"/>
+        </w:rPr>
+        <w:t>、</w:t>
+      </w:r>
+      <w:r>
+        <w:rPr>
+          <w:rFonts w:hint="eastAsia"/>
+        </w:rPr>
         <w:t>匹配路径</w:t>
       </w:r>
       <w:r>
@@ -1140,6 +1164,24 @@
           <w:szCs w:val="20"/>
         </w:rPr>
       </w:pPr>
+      <w:r>
+        <w:rPr>
+          <w:rFonts w:ascii="Courier New" w:hAnsi="Courier New" w:cs="Courier New" w:hint="eastAsia"/>
+          <w:kern w:val="0"/>
+          <w:sz w:val="20"/>
+          <w:szCs w:val="20"/>
+        </w:rPr>
+        <w:t>3</w:t>
+      </w:r>
+      <w:r>
+        <w:rPr>
+          <w:rFonts w:ascii="Courier New" w:hAnsi="Courier New" w:cs="Courier New" w:hint="eastAsia"/>
+          <w:kern w:val="0"/>
+          <w:sz w:val="20"/>
+          <w:szCs w:val="20"/>
+        </w:rPr>
+        <w:t>、</w:t>
+      </w:r>
       <w:r>
         <w:rPr>
           <w:rFonts w:ascii="Courier New" w:hAnsi="Courier New" w:cs="Courier New" w:hint="eastAsia"/>
@@ -1269,11 +1311,20 @@
     <w:bookmarkEnd w:id="25"/>
     <w:p/>
     <w:p/>
+    <w:p>
+      <w:pPr>
+        <w:rPr>
+          <w:rFonts w:hint="eastAsia"/>
+        </w:rPr>
+      </w:pPr>
+    </w:p>
     <w:p/>
     <w:p>
-      <w:r>
-        <w:t xml:space="preserve"> </w:t>
-      </w:r>
+      <w:pPr>
+        <w:rPr>
+          <w:rFonts w:hint="eastAsia"/>
+        </w:rPr>
+      </w:pPr>
       <w:r>
         <w:rPr>
           <w:rFonts w:ascii="Courier New" w:hAnsi="Courier New" w:cs="Courier New"/>
@@ -1288,41 +1339,15 @@
       </w:r>
       <w:r>
         <w:rPr>
-          <w:rFonts w:ascii="Courier New" w:hAnsi="Courier New" w:cs="Courier New"/>
-          <w:color w:val="000000"/>
-          <w:kern w:val="0"/>
-          <w:sz w:val="20"/>
-          <w:szCs w:val="20"/>
-        </w:rPr>
-        <w:t>(</w:t>
-      </w:r>
-      <w:r>
-        <w:rPr>
-          <w:rFonts w:ascii="Courier New" w:hAnsi="Courier New" w:cs="Courier New"/>
-          <w:i/>
-          <w:iCs/>
-          <w:color w:val="000000"/>
-          <w:kern w:val="0"/>
-          <w:sz w:val="20"/>
-          <w:szCs w:val="20"/>
-        </w:rPr>
-        <w:t>self</w:t>
-      </w:r>
-      <w:r>
-        <w:rPr>
-          <w:rFonts w:ascii="Courier New" w:hAnsi="Courier New" w:cs="Courier New"/>
-          <w:color w:val="000000"/>
-          <w:kern w:val="0"/>
-          <w:sz w:val="20"/>
-          <w:szCs w:val="20"/>
-        </w:rPr>
-        <w:t>, host_pattern, host_handlers):</w:t>
-      </w:r>
-      <w:r>
-        <w:rPr>
-          <w:rFonts w:hint="eastAsia"/>
-        </w:rPr>
-        <w:t xml:space="preserve">  </w:t>
+          <w:rFonts w:ascii="Courier New" w:hAnsi="Courier New" w:cs="Courier New" w:hint="eastAsia"/>
+          <w:b/>
+          <w:bCs/>
+          <w:color w:val="000000"/>
+          <w:kern w:val="0"/>
+          <w:sz w:val="20"/>
+          <w:szCs w:val="20"/>
+        </w:rPr>
+        <w:t>:</w:t>
       </w:r>
       <w:r>
         <w:rPr>
@@ -1337,6 +1362,7 @@
         <w:t>handlers</w:t>
       </w:r>
     </w:p>
+    <w:p/>
     <w:p>
       <w:r>
         <w:t xml:space="preserve">  application.add_handlers(r"www\.myhost\.com", [</w:t>
@@ -2673,6 +2699,7 @@
           <w:sz w:val="20"/>
           <w:szCs w:val="20"/>
         </w:rPr>
+        <w:lastRenderedPageBreak/>
         <w:t xml:space="preserve">        </w:t>
       </w:r>
       <w:r>
@@ -2763,7 +2790,6 @@
           <w:sz w:val="20"/>
           <w:szCs w:val="20"/>
         </w:rPr>
-        <w:lastRenderedPageBreak/>
         <w:t xml:space="preserve">            </w:t>
       </w:r>
       <w:r>
@@ -5086,6 +5112,7 @@
           <w:sz w:val="20"/>
           <w:szCs w:val="20"/>
         </w:rPr>
+        <w:lastRenderedPageBreak/>
         <w:t xml:space="preserve">        it will be run when all flushed data has been written to the socket.</w:t>
       </w:r>
     </w:p>
@@ -5138,7 +5165,6 @@
           <w:sz w:val="20"/>
           <w:szCs w:val="20"/>
         </w:rPr>
-        <w:lastRenderedPageBreak/>
         <w:t xml:space="preserve">        if another flush occurs before the previous flush's callback</w:t>
       </w:r>
     </w:p>
@@ -6101,40 +6127,6 @@
           <w:szCs w:val="20"/>
         </w:rPr>
       </w:pPr>
-    </w:p>
-    <w:p>
-      <w:pPr>
-        <w:autoSpaceDE w:val="0"/>
-        <w:autoSpaceDN w:val="0"/>
-        <w:adjustRightInd w:val="0"/>
-        <w:jc w:val="left"/>
-        <w:rPr>
-          <w:rFonts w:ascii="Courier New" w:hAnsi="Courier New" w:cs="Courier New"/>
-          <w:kern w:val="0"/>
-          <w:sz w:val="20"/>
-          <w:szCs w:val="20"/>
-        </w:rPr>
-      </w:pPr>
-      <w:r>
-        <w:rPr>
-          <w:rFonts w:ascii="Courier New" w:hAnsi="Courier New" w:cs="Courier New"/>
-          <w:color w:val="000000"/>
-          <w:kern w:val="0"/>
-          <w:sz w:val="20"/>
-          <w:szCs w:val="20"/>
-        </w:rPr>
-        <w:t xml:space="preserve">        </w:t>
-      </w:r>
-      <w:r>
-        <w:rPr>
-          <w:rFonts w:ascii="Courier New" w:hAnsi="Courier New" w:cs="Courier New"/>
-          <w:color w:val="C0C0C0"/>
-          <w:kern w:val="0"/>
-          <w:sz w:val="20"/>
-          <w:szCs w:val="20"/>
-        </w:rPr>
-        <w:t># Ignore the chunk and only write the headers for HEAD requests</w:t>
-      </w:r>
     </w:p>
     <w:p>
       <w:pPr>
